--- a/PV Livraison.docx
+++ b/PV Livraison.docx
@@ -33,25 +33,45 @@
           <w:bCs/>
           <w:lang w:val="fr-FR"/>
         </w:rPr>
-        <w:t>KONE Khalled</w:t>
-      </w:r>
-    </w:p>
-    <w:p>
-      <w:pPr>
-        <w:rPr>
-          <w:b/>
-          <w:bCs/>
-          <w:lang w:val="fr-FR"/>
-        </w:rPr>
-      </w:pPr>
-      <w:r>
-        <w:rPr>
-          <w:b/>
-          <w:bCs/>
-          <w:lang w:val="fr-FR"/>
-        </w:rPr>
-        <w:t>BALIMA Eric</w:t>
-      </w:r>
+        <w:t xml:space="preserve">KONE </w:t>
+      </w:r>
+      <w:proofErr w:type="spellStart"/>
+      <w:r>
+        <w:rPr>
+          <w:b/>
+          <w:bCs/>
+          <w:lang w:val="fr-FR"/>
+        </w:rPr>
+        <w:t>Khalled</w:t>
+      </w:r>
+      <w:proofErr w:type="spellEnd"/>
+    </w:p>
+    <w:p>
+      <w:pPr>
+        <w:rPr>
+          <w:b/>
+          <w:bCs/>
+          <w:lang w:val="fr-FR"/>
+        </w:rPr>
+      </w:pPr>
+      <w:r>
+        <w:rPr>
+          <w:b/>
+          <w:bCs/>
+          <w:lang w:val="fr-FR"/>
+        </w:rPr>
+        <w:t xml:space="preserve">BALIMA </w:t>
+      </w:r>
+      <w:proofErr w:type="spellStart"/>
+      <w:r>
+        <w:rPr>
+          <w:b/>
+          <w:bCs/>
+          <w:lang w:val="fr-FR"/>
+        </w:rPr>
+        <w:t>Eric</w:t>
+      </w:r>
+      <w:proofErr w:type="spellEnd"/>
     </w:p>
     <w:p>
       <w:pPr>
@@ -294,6 +314,48 @@
       <w:r>
         <w:t>Documentation mise à jour.</w:t>
       </w:r>
+    </w:p>
+    <w:p>
+      <w:pPr>
+        <w:rPr>
+          <w:lang w:val="fr-FR"/>
+        </w:rPr>
+      </w:pPr>
+      <w:r>
+        <w:rPr>
+          <w:b/>
+          <w:bCs/>
+          <w:lang w:val="fr-FR"/>
+        </w:rPr>
+        <w:t>Lien GITHUB</w:t>
+      </w:r>
+      <w:r>
+        <w:rPr>
+          <w:lang w:val="fr-FR"/>
+        </w:rPr>
+        <w:t> :</w:t>
+      </w:r>
+    </w:p>
+    <w:p>
+      <w:pPr>
+        <w:rPr>
+          <w:lang w:val="fr-FR"/>
+        </w:rPr>
+      </w:pPr>
+      <w:r>
+        <w:rPr>
+          <w:lang w:val="fr-FR"/>
+        </w:rPr>
+        <w:t xml:space="preserve"> </w:t>
+      </w:r>
+      <w:hyperlink r:id="rId5" w:history="1">
+        <w:r>
+          <w:rPr>
+            <w:rStyle w:val="Lienhypertexte"/>
+          </w:rPr>
+          <w:t>MilFhey/grapheCommune: Modélisation des graphes pour les plus courts chemins (github.com)</w:t>
+        </w:r>
+      </w:hyperlink>
     </w:p>
     <w:p/>
     <w:sectPr>
@@ -867,6 +929,7 @@
   <w:style w:type="character" w:default="1" w:styleId="Policepardfaut">
     <w:name w:val="Default Paragraph Font"/>
     <w:uiPriority w:val="1"/>
+    <w:semiHidden/>
     <w:unhideWhenUsed/>
   </w:style>
   <w:style w:type="table" w:default="1" w:styleId="TableauNormal">
@@ -889,6 +952,18 @@
     <w:uiPriority w:val="99"/>
     <w:semiHidden/>
     <w:unhideWhenUsed/>
+  </w:style>
+  <w:style w:type="character" w:styleId="Lienhypertexte">
+    <w:name w:val="Hyperlink"/>
+    <w:basedOn w:val="Policepardfaut"/>
+    <w:uiPriority w:val="99"/>
+    <w:semiHidden/>
+    <w:unhideWhenUsed/>
+    <w:rsid w:val="00185B72"/>
+    <w:rPr>
+      <w:color w:val="0000FF"/>
+      <w:u w:val="single"/>
+    </w:rPr>
   </w:style>
 </w:styles>
 </file>
